--- a/documents/Intro.docx
+++ b/documents/Intro.docx
@@ -139,7 +139,43 @@
           <w:sz w:val="24"/>
           <w:szCs w:val="24"/>
         </w:rPr>
-        <w:t xml:space="preserve"> A large income gap </w:t>
+        <w:t xml:space="preserve"> </w:t>
+      </w:r>
+      <w:r>
+        <w:rPr>
+          <w:rFonts w:ascii="Times New Roman" w:hAnsi="Times New Roman" w:cs="Times New Roman"/>
+          <w:sz w:val="24"/>
+          <w:szCs w:val="24"/>
+        </w:rPr>
+        <w:t xml:space="preserve">The authors of “Union and Inequality Over the Twentieth Century: New Evidence from Survey Data” </w:t>
+      </w:r>
+      <w:r>
+        <w:rPr>
+          <w:rFonts w:ascii="Times New Roman" w:hAnsi="Times New Roman" w:cs="Times New Roman"/>
+          <w:sz w:val="24"/>
+          <w:szCs w:val="24"/>
+        </w:rPr>
+        <w:t xml:space="preserve">came to the conclusion that “unions have had a significant, equalizing effect on the income distribution.” </w:t>
+      </w:r>
+      <w:bookmarkStart w:id="0" w:name="_GoBack"/>
+      <w:bookmarkEnd w:id="0"/>
+      <w:proofErr w:type="gramStart"/>
+      <w:r>
+        <w:rPr>
+          <w:rFonts w:ascii="Times New Roman" w:hAnsi="Times New Roman" w:cs="Times New Roman"/>
+          <w:sz w:val="24"/>
+          <w:szCs w:val="24"/>
+        </w:rPr>
+        <w:t>A</w:t>
+      </w:r>
+      <w:proofErr w:type="gramEnd"/>
+      <w:r>
+        <w:rPr>
+          <w:rFonts w:ascii="Times New Roman" w:hAnsi="Times New Roman" w:cs="Times New Roman"/>
+          <w:sz w:val="24"/>
+          <w:szCs w:val="24"/>
+        </w:rPr>
+        <w:t xml:space="preserve"> large income gap </w:t>
       </w:r>
       <w:r>
         <w:rPr>
@@ -229,7 +265,23 @@
           <w:sz w:val="24"/>
           <w:szCs w:val="24"/>
         </w:rPr>
-        <w:t>could be a partial explanation. Without unions advocating for fair wages and benefits, inequal income distribution</w:t>
+        <w:t xml:space="preserve">could be a partial explanation. </w:t>
+      </w:r>
+      <w:r>
+        <w:rPr>
+          <w:rFonts w:ascii="Times New Roman" w:hAnsi="Times New Roman" w:cs="Times New Roman"/>
+          <w:sz w:val="24"/>
+          <w:szCs w:val="24"/>
+        </w:rPr>
+        <w:t xml:space="preserve">In the study, by Bruce Western and Jake Rosenfeld, “Unions, Norms, and the Rise in the U.S. Wage Inequality” there was evidence that “a fifth to a third of the growth in inequality—and effect comparable to the growing stratification of wages by education” is caused by the decrease in union participation. </w:t>
+      </w:r>
+      <w:r>
+        <w:rPr>
+          <w:rFonts w:ascii="Times New Roman" w:hAnsi="Times New Roman" w:cs="Times New Roman"/>
+          <w:sz w:val="24"/>
+          <w:szCs w:val="24"/>
+        </w:rPr>
+        <w:t>Without unions advocating for fair wages and benefits, inequal income distribution</w:t>
       </w:r>
       <w:r>
         <w:rPr>
@@ -302,7 +354,16 @@
           <w:sz w:val="24"/>
           <w:szCs w:val="24"/>
         </w:rPr>
-        <w:t>fixed effects</w:t>
+        <w:t xml:space="preserve">fixed </w:t>
+      </w:r>
+      <w:r>
+        <w:rPr>
+          <w:rFonts w:ascii="Times New Roman" w:hAnsi="Times New Roman" w:cs="Times New Roman"/>
+          <w:sz w:val="24"/>
+          <w:szCs w:val="24"/>
+        </w:rPr>
+        <w:lastRenderedPageBreak/>
+        <w:t>effects</w:t>
       </w:r>
       <w:proofErr w:type="gramEnd"/>
       <w:r>
@@ -356,7 +417,6 @@
           <w:sz w:val="24"/>
           <w:szCs w:val="24"/>
         </w:rPr>
-        <w:lastRenderedPageBreak/>
         <w:tab/>
       </w:r>
       <w:proofErr w:type="gramStart"/>
@@ -501,8 +561,6 @@
         </w:rPr>
         <w:t>into income distribution. Further research into this subject is necessary for the wellbeing of the citizens of this country. This is a complex issue that will require years of research and should stay at the forefront of economic policy and thought.</w:t>
       </w:r>
-      <w:bookmarkStart w:id="0" w:name="_GoBack"/>
-      <w:bookmarkEnd w:id="0"/>
     </w:p>
     <w:p>
       <w:pPr>
@@ -518,21 +576,199 @@
           <w:sz w:val="24"/>
           <w:szCs w:val="24"/>
         </w:rPr>
-        <w:t>References</w:t>
+        <w:lastRenderedPageBreak/>
+        <w:br w:type="page"/>
       </w:r>
     </w:p>
     <w:p>
       <w:pPr>
+        <w:jc w:val="center"/>
         <w:rPr>
           <w:rFonts w:ascii="Times New Roman" w:hAnsi="Times New Roman" w:cs="Times New Roman"/>
           <w:sz w:val="24"/>
           <w:szCs w:val="24"/>
         </w:rPr>
       </w:pPr>
+      <w:r>
+        <w:rPr>
+          <w:rFonts w:ascii="Times New Roman" w:hAnsi="Times New Roman" w:cs="Times New Roman"/>
+          <w:sz w:val="24"/>
+          <w:szCs w:val="24"/>
+        </w:rPr>
+        <w:lastRenderedPageBreak/>
+        <w:t>Works Cited</w:t>
+      </w:r>
+    </w:p>
+    <w:p>
+      <w:pPr>
+        <w:spacing w:after="0" w:line="480" w:lineRule="auto"/>
+        <w:ind w:left="720" w:hanging="720"/>
+        <w:rPr>
+          <w:rFonts w:ascii="Times New Roman" w:hAnsi="Times New Roman" w:cs="Times New Roman"/>
+          <w:sz w:val="24"/>
+          <w:szCs w:val="24"/>
+        </w:rPr>
+      </w:pPr>
+      <w:r>
+        <w:rPr>
+          <w:rFonts w:ascii="Times New Roman" w:hAnsi="Times New Roman" w:cs="Times New Roman"/>
+          <w:sz w:val="24"/>
+          <w:szCs w:val="24"/>
+        </w:rPr>
+        <w:t xml:space="preserve">Western, Bruce. "Unions, Norms, and the Rise in the U.S. Wage Inequality." Asanet.org. 2011. </w:t>
+      </w:r>
+      <w:r>
+        <w:rPr>
+          <w:rFonts w:ascii="Times New Roman" w:hAnsi="Times New Roman" w:cs="Times New Roman"/>
+          <w:sz w:val="24"/>
+          <w:szCs w:val="24"/>
+        </w:rPr>
+        <w:t xml:space="preserve">                  </w:t>
+      </w:r>
+      <w:r>
+        <w:rPr>
+          <w:rFonts w:ascii="Times New Roman" w:hAnsi="Times New Roman" w:cs="Times New Roman"/>
+          <w:sz w:val="24"/>
+          <w:szCs w:val="24"/>
+        </w:rPr>
+        <w:t>http://www.asanet.org/sites/default/files/savvy/images/journals/docs/pdf/asr/WesternandRosenfeld.pdf</w:t>
+      </w:r>
+      <w:r>
+        <w:rPr>
+          <w:rFonts w:ascii="Times New Roman" w:hAnsi="Times New Roman" w:cs="Times New Roman"/>
+          <w:sz w:val="24"/>
+          <w:szCs w:val="24"/>
+        </w:rPr>
+        <w:t>.</w:t>
+      </w:r>
+    </w:p>
+    <w:p>
+      <w:pPr>
+        <w:spacing w:after="0" w:line="480" w:lineRule="auto"/>
+        <w:ind w:left="720" w:hanging="720"/>
+        <w:rPr>
+          <w:rFonts w:ascii="Times New Roman" w:hAnsi="Times New Roman" w:cs="Times New Roman"/>
+          <w:sz w:val="24"/>
+          <w:szCs w:val="24"/>
+        </w:rPr>
+      </w:pPr>
+      <w:r>
+        <w:rPr>
+          <w:rFonts w:ascii="Times New Roman" w:hAnsi="Times New Roman" w:cs="Times New Roman"/>
+          <w:sz w:val="24"/>
+          <w:szCs w:val="24"/>
+        </w:rPr>
+        <w:t xml:space="preserve">Farber, Henry S., Daniel Herbst, and Suresh Naidu. "Unions and Inequality Over the Twentieth Century: New Evidence from Survey Data." NBER. May 10, 2018. Accessed December 07, 2018. </w:t>
+      </w:r>
+      <w:r>
+        <w:rPr>
+          <w:rFonts w:ascii="Times New Roman" w:hAnsi="Times New Roman" w:cs="Times New Roman"/>
+          <w:sz w:val="24"/>
+          <w:szCs w:val="24"/>
+        </w:rPr>
+        <w:t>https://www.nber.org/papers/w24587</w:t>
+      </w:r>
+      <w:r>
+        <w:rPr>
+          <w:rFonts w:ascii="Times New Roman" w:hAnsi="Times New Roman" w:cs="Times New Roman"/>
+          <w:sz w:val="24"/>
+          <w:szCs w:val="24"/>
+        </w:rPr>
+        <w:t>.</w:t>
+      </w:r>
+    </w:p>
+    <w:p>
+      <w:pPr>
+        <w:spacing w:after="0" w:line="480" w:lineRule="auto"/>
+        <w:ind w:left="720" w:hanging="720"/>
+        <w:rPr>
+          <w:rFonts w:ascii="Times New Roman" w:hAnsi="Times New Roman" w:cs="Times New Roman"/>
+          <w:sz w:val="24"/>
+          <w:szCs w:val="24"/>
+        </w:rPr>
+      </w:pPr>
+      <w:r>
+        <w:rPr>
+          <w:rFonts w:ascii="Times New Roman" w:hAnsi="Times New Roman" w:cs="Times New Roman"/>
+          <w:sz w:val="24"/>
+          <w:szCs w:val="24"/>
+        </w:rPr>
+        <w:t xml:space="preserve">Bertrand, Marianne, and Adair Morse. "Trickle-Down Consumption." NBER. March 14, 2013. Accessed December 07, 2018. </w:t>
+      </w:r>
+      <w:r>
+        <w:rPr>
+          <w:rFonts w:ascii="Times New Roman" w:hAnsi="Times New Roman" w:cs="Times New Roman"/>
+          <w:sz w:val="24"/>
+          <w:szCs w:val="24"/>
+        </w:rPr>
+        <w:t>https://www.nber.org/papers/w18883</w:t>
+      </w:r>
+      <w:r>
+        <w:rPr>
+          <w:rFonts w:ascii="Times New Roman" w:hAnsi="Times New Roman" w:cs="Times New Roman"/>
+          <w:sz w:val="24"/>
+          <w:szCs w:val="24"/>
+        </w:rPr>
+        <w:t>.</w:t>
+      </w:r>
+    </w:p>
+    <w:p>
+      <w:pPr>
+        <w:spacing w:after="0" w:line="480" w:lineRule="auto"/>
+        <w:ind w:left="720" w:hanging="720"/>
+        <w:rPr>
+          <w:rFonts w:ascii="Times New Roman" w:hAnsi="Times New Roman" w:cs="Times New Roman"/>
+          <w:sz w:val="24"/>
+          <w:szCs w:val="24"/>
+        </w:rPr>
+      </w:pPr>
+      <w:r>
+        <w:rPr>
+          <w:rFonts w:ascii="Times New Roman" w:hAnsi="Times New Roman" w:cs="Times New Roman"/>
+          <w:sz w:val="24"/>
+          <w:szCs w:val="24"/>
+        </w:rPr>
+        <w:t xml:space="preserve">Bryan, Kevin A., and Leonardo Martinez. "On the Evolution of Income Inequality in the United States." </w:t>
+      </w:r>
+      <w:r>
+        <w:rPr>
+          <w:rFonts w:ascii="Times New Roman" w:hAnsi="Times New Roman" w:cs="Times New Roman"/>
+          <w:sz w:val="24"/>
+          <w:szCs w:val="24"/>
+        </w:rPr>
+        <w:t xml:space="preserve">SSRN. </w:t>
+      </w:r>
+      <w:r>
+        <w:rPr>
+          <w:rFonts w:ascii="Times New Roman" w:hAnsi="Times New Roman" w:cs="Times New Roman"/>
+          <w:sz w:val="24"/>
+          <w:szCs w:val="24"/>
+        </w:rPr>
+        <w:t>December 11, 2012. Accessed December 07, 2018. https://papers.ssrn.com/sol3/papers.cfm?abstract_id=2187901.</w:t>
+      </w:r>
+    </w:p>
+    <w:p>
+      <w:pPr>
+        <w:spacing w:after="0" w:line="480" w:lineRule="auto"/>
+        <w:ind w:left="720" w:hanging="720"/>
+        <w:rPr>
+          <w:rFonts w:ascii="Times New Roman" w:hAnsi="Times New Roman" w:cs="Times New Roman"/>
+          <w:sz w:val="24"/>
+          <w:szCs w:val="24"/>
+        </w:rPr>
+      </w:pPr>
+      <w:r>
+        <w:rPr>
+          <w:rFonts w:ascii="Times New Roman" w:hAnsi="Times New Roman" w:cs="Times New Roman"/>
+          <w:sz w:val="24"/>
+          <w:szCs w:val="24"/>
+        </w:rPr>
+        <w:t>Mayer, Susan E. "The Relationship between Income Inequality and Inequality in Schooling." Journal of Research in Crime and Delinquency. April 22, 2010. Accessed December 07, 2018. https://journals.sagepub.com/doi/abs/10.1177/1477878509356346.</w:t>
+      </w:r>
     </w:p>
     <w:sectPr>
       <w:pgSz w:w="12240" w:h="15840"/>
-      <w:pgMar w:top="1440" w:right="1440" w:bottom="1440" w:left="1440" w:header="720" w:footer="720" w:gutter="0"/>
+      <w:pgMar w:top="1440" w:right="1440" w:bottom="1440" w:left="1350" w:header="720" w:footer="720" w:gutter="0"/>
       <w:cols w:space="720"/>
       <w:docGrid w:linePitch="360"/>
     </w:sectPr>
@@ -941,7 +1177,6 @@
   <w:style w:type="character" w:default="1" w:styleId="DefaultParagraphFont">
     <w:name w:val="Default Paragraph Font"/>
     <w:uiPriority w:val="1"/>
-    <w:semiHidden/>
     <w:unhideWhenUsed/>
   </w:style>
   <w:style w:type="table" w:default="1" w:styleId="TableNormal">
@@ -964,6 +1199,29 @@
     <w:uiPriority w:val="99"/>
     <w:semiHidden/>
     <w:unhideWhenUsed/>
+  </w:style>
+  <w:style w:type="character" w:styleId="Hyperlink">
+    <w:name w:val="Hyperlink"/>
+    <w:basedOn w:val="DefaultParagraphFont"/>
+    <w:uiPriority w:val="99"/>
+    <w:unhideWhenUsed/>
+    <w:rsid w:val="00913190"/>
+    <w:rPr>
+      <w:color w:val="0563C1" w:themeColor="hyperlink"/>
+      <w:u w:val="single"/>
+    </w:rPr>
+  </w:style>
+  <w:style w:type="character" w:styleId="UnresolvedMention">
+    <w:name w:val="Unresolved Mention"/>
+    <w:basedOn w:val="DefaultParagraphFont"/>
+    <w:uiPriority w:val="99"/>
+    <w:semiHidden/>
+    <w:unhideWhenUsed/>
+    <w:rsid w:val="00913190"/>
+    <w:rPr>
+      <w:color w:val="605E5C"/>
+      <w:shd w:val="clear" w:color="auto" w:fill="E1DFDD"/>
+    </w:rPr>
   </w:style>
 </w:styles>
 </file>
